--- a/docs/proofsheets/ps-trigonometricidentities.docx
+++ b/docs/proofsheets/ps-trigonometricidentities.docx
@@ -74,75 +74,83 @@
     </w:p>
     <w:p>
       <w:pPr>
-        <w:pStyle w:val="Abstract"/>
-      </w:pPr>
-      <w:r>
-        <w:t xml:space="preserve">Explanations</w:t>
-      </w:r>
-      <w:r>
-        <w:t xml:space="preserve"> </w:t>
-      </w:r>
-      <w:r>
-        <w:t xml:space="preserve">as</w:t>
-      </w:r>
-      <w:r>
-        <w:t xml:space="preserve"> </w:t>
-      </w:r>
-      <w:r>
-        <w:t xml:space="preserve">to</w:t>
-      </w:r>
-      <w:r>
-        <w:t xml:space="preserve"> </w:t>
-      </w:r>
-      <w:r>
-        <w:t xml:space="preserve">why</w:t>
-      </w:r>
-      <w:r>
-        <w:t xml:space="preserve"> </w:t>
-      </w:r>
-      <w:r>
-        <w:t xml:space="preserve">certain</w:t>
-      </w:r>
-      <w:r>
-        <w:t xml:space="preserve"> </w:t>
-      </w:r>
-      <w:r>
-        <w:t xml:space="preserve">trigonometric</w:t>
-      </w:r>
-      <w:r>
-        <w:t xml:space="preserve"> </w:t>
-      </w:r>
-      <w:r>
-        <w:t xml:space="preserve">identities</w:t>
-      </w:r>
-      <w:r>
-        <w:t xml:space="preserve"> </w:t>
-      </w:r>
-      <w:r>
-        <w:t xml:space="preserve">are</w:t>
-      </w:r>
-      <w:r>
-        <w:t xml:space="preserve"> </w:t>
-      </w:r>
-      <w:r>
-        <w:t xml:space="preserve">true.</w:t>
+        <w:pStyle w:val="AbstractTitle"/>
+      </w:pPr>
+      <w:r>
+        <w:t xml:space="preserve">Summary</w:t>
       </w:r>
     </w:p>
     <w:p>
       <w:pPr>
+        <w:pStyle w:val="Abstract"/>
+      </w:pPr>
+      <w:r>
+        <w:t xml:space="preserve">Explanations</w:t>
+      </w:r>
+      <w:r>
+        <w:t xml:space="preserve"> </w:t>
+      </w:r>
+      <w:r>
+        <w:t xml:space="preserve">as</w:t>
+      </w:r>
+      <w:r>
+        <w:t xml:space="preserve"> </w:t>
+      </w:r>
+      <w:r>
+        <w:t xml:space="preserve">to</w:t>
+      </w:r>
+      <w:r>
+        <w:t xml:space="preserve"> </w:t>
+      </w:r>
+      <w:r>
+        <w:t xml:space="preserve">why</w:t>
+      </w:r>
+      <w:r>
+        <w:t xml:space="preserve"> </w:t>
+      </w:r>
+      <w:r>
+        <w:t xml:space="preserve">certain</w:t>
+      </w:r>
+      <w:r>
+        <w:t xml:space="preserve"> </w:t>
+      </w:r>
+      <w:r>
+        <w:t xml:space="preserve">trigonometric</w:t>
+      </w:r>
+      <w:r>
+        <w:t xml:space="preserve"> </w:t>
+      </w:r>
+      <w:r>
+        <w:t xml:space="preserve">identities</w:t>
+      </w:r>
+      <w:r>
+        <w:t xml:space="preserve"> </w:t>
+      </w:r>
+      <w:r>
+        <w:t xml:space="preserve">are</w:t>
+      </w:r>
+      <w:r>
+        <w:t xml:space="preserve"> </w:t>
+      </w:r>
+      <w:r>
+        <w:t xml:space="preserve">true.</w:t>
+      </w:r>
+    </w:p>
+    <w:p>
+      <w:pPr>
         <w:pStyle w:val="FirstParagraph"/>
       </w:pPr>
       <w:r>
         <w:rPr>
+          <w:i/>
           <w:iCs/>
-          <w:i/>
         </w:rPr>
         <w:t xml:space="preserve">Before reading this proof sheet, it is recommended that you read</w:t>
       </w:r>
       <w:r>
         <w:rPr>
+          <w:i/>
           <w:iCs/>
-          <w:i/>
         </w:rPr>
         <w:t xml:space="preserve"> </w:t>
       </w:r>
@@ -150,30 +158,30 @@
         <w:r>
           <w:rPr>
             <w:rStyle w:val="Hyperlink"/>
+            <w:i/>
             <w:iCs/>
-            <w:i/>
           </w:rPr>
           <w:t xml:space="preserve">Guide: Trigonometric identities (degrees)</w:t>
         </w:r>
       </w:hyperlink>
       <w:r>
         <w:rPr>
+          <w:i/>
           <w:iCs/>
-          <w:i/>
         </w:rPr>
         <w:t xml:space="preserve"> </w:t>
       </w:r>
       <w:r>
         <w:rPr>
+          <w:i/>
           <w:iCs/>
-          <w:i/>
         </w:rPr>
         <w:t xml:space="preserve">or</w:t>
       </w:r>
       <w:r>
         <w:rPr>
+          <w:i/>
           <w:iCs/>
-          <w:i/>
         </w:rPr>
         <w:t xml:space="preserve"> </w:t>
       </w:r>
@@ -181,16 +189,16 @@
         <w:r>
           <w:rPr>
             <w:rStyle w:val="Hyperlink"/>
+            <w:i/>
             <w:iCs/>
-            <w:i/>
           </w:rPr>
           <w:t xml:space="preserve">Guide: Trigonometric identities (radians)</w:t>
         </w:r>
       </w:hyperlink>
       <w:r>
         <w:rPr>
+          <w:i/>
           <w:iCs/>
-          <w:i/>
         </w:rPr>
         <w:t xml:space="preserve">.</w:t>
       </w:r>
@@ -250,8 +258,8 @@
       </w:r>
       <w:r>
         <w:rPr>
+          <w:b/>
           <w:bCs/>
-          <w:b/>
         </w:rPr>
         <w:t xml:space="preserve">Pythagorean identities</w:t>
       </w:r>
@@ -353,15 +361,15 @@
             </w:pPr>
             <w:r>
               <w:rPr>
+                <w:b/>
                 <w:bCs/>
-                <w:b/>
               </w:rPr>
               <w:t xml:space="preserve">Proof of</w:t>
             </w:r>
             <w:r>
               <w:rPr>
+                <w:b/>
                 <w:bCs/>
-                <w:b/>
               </w:rPr>
               <w:t xml:space="preserve"> </w:t>
             </w:r>
@@ -1961,14 +1969,14 @@
     </w:lvl>
   </w:abstractNum>
   <w:abstractNum w:abstractNumId="990">
-    <w:nsid w:val="A990"/>
+    <w:nsid w:val="0000A990"/>
     <w:multiLevelType w:val="multilevel"/>
     <w:lvl w:ilvl="0">
       <w:numFmt w:val="bullet"/>
       <w:lvlText w:val=" "/>
       <w:lvlJc w:val="left"/>
       <w:pPr>
-        <w:ind w:left="720" w:hanging="480"/>
+        <w:ind w:left="720" w:hanging="360"/>
       </w:pPr>
     </w:lvl>
     <w:lvl w:ilvl="1">
@@ -1976,7 +1984,7 @@
       <w:lvlText w:val=" "/>
       <w:lvlJc w:val="left"/>
       <w:pPr>
-        <w:ind w:left="1440" w:hanging="480"/>
+        <w:ind w:left="1440" w:hanging="360"/>
       </w:pPr>
     </w:lvl>
     <w:lvl w:ilvl="2">
@@ -1984,7 +1992,7 @@
       <w:lvlText w:val=" "/>
       <w:lvlJc w:val="left"/>
       <w:pPr>
-        <w:ind w:left="2160" w:hanging="480"/>
+        <w:ind w:left="2160" w:hanging="360"/>
       </w:pPr>
     </w:lvl>
     <w:lvl w:ilvl="3">
@@ -1992,7 +2000,7 @@
       <w:lvlText w:val=" "/>
       <w:lvlJc w:val="left"/>
       <w:pPr>
-        <w:ind w:left="2880" w:hanging="480"/>
+        <w:ind w:left="2880" w:hanging="360"/>
       </w:pPr>
     </w:lvl>
     <w:lvl w:ilvl="4">
@@ -2000,7 +2008,7 @@
       <w:lvlText w:val=" "/>
       <w:lvlJc w:val="left"/>
       <w:pPr>
-        <w:ind w:left="3600" w:hanging="480"/>
+        <w:ind w:left="3600" w:hanging="360"/>
       </w:pPr>
     </w:lvl>
     <w:lvl w:ilvl="5">
@@ -2008,7 +2016,7 @@
       <w:lvlText w:val=" "/>
       <w:lvlJc w:val="left"/>
       <w:pPr>
-        <w:ind w:left="4320" w:hanging="480"/>
+        <w:ind w:left="4320" w:hanging="360"/>
       </w:pPr>
     </w:lvl>
     <w:lvl w:ilvl="6">
@@ -2016,7 +2024,7 @@
       <w:lvlText w:val=" "/>
       <w:lvlJc w:val="left"/>
       <w:pPr>
-        <w:ind w:left="5040" w:hanging="480"/>
+        <w:ind w:left="5040" w:hanging="360"/>
       </w:pPr>
     </w:lvl>
     <w:lvl w:ilvl="7">
@@ -2024,7 +2032,7 @@
       <w:lvlText w:val=" "/>
       <w:lvlJc w:val="left"/>
       <w:pPr>
-        <w:ind w:left="5760" w:hanging="480"/>
+        <w:ind w:left="5760" w:hanging="360"/>
       </w:pPr>
     </w:lvl>
     <w:lvl w:ilvl="8">
@@ -2032,7 +2040,7 @@
       <w:lvlText w:val=" "/>
       <w:lvlJc w:val="left"/>
       <w:pPr>
-        <w:ind w:left="6480" w:hanging="480"/>
+        <w:ind w:left="6480" w:hanging="360"/>
       </w:pPr>
     </w:lvl>
   </w:abstractNum>
@@ -3282,6 +3290,7 @@
     <w:name w:val="KeywordTok"/>
     <w:basedOn w:val="VerbatimChar"/>
     <w:rPr>
+      <w:b/>
       <w:color w:val="003b4f"/>
       <w:shd w:val="clear" w:fill="f1f3f5"/>
     </w:rPr>
@@ -3386,9 +3395,9 @@
     <w:name w:val="DocumentationTok"/>
     <w:basedOn w:val="VerbatimChar"/>
     <w:rPr>
+      <w:i/>
       <w:color w:val="5e5e5e"/>
       <w:shd w:val="clear" w:fill="f1f3f5"/>
-      <w:i/>
     </w:rPr>
   </w:style>
   <w:style w:type="character" w:customStyle="1" w:styleId="AnnotationTok">
@@ -3403,9 +3412,9 @@
     <w:name w:val="CommentVarTok"/>
     <w:basedOn w:val="VerbatimChar"/>
     <w:rPr>
+      <w:i/>
       <w:color w:val="5e5e5e"/>
       <w:shd w:val="clear" w:fill="f1f3f5"/>
-      <w:i/>
     </w:rPr>
   </w:style>
   <w:style w:type="character" w:customStyle="1" w:styleId="OtherTok">
@@ -3436,6 +3445,7 @@
     <w:name w:val="ControlFlowTok"/>
     <w:basedOn w:val="VerbatimChar"/>
     <w:rPr>
+      <w:b/>
       <w:color w:val="003b4f"/>
       <w:shd w:val="clear" w:fill="f1f3f5"/>
     </w:rPr>
@@ -3500,9 +3510,9 @@
     <w:name w:val="WarningTok"/>
     <w:basedOn w:val="VerbatimChar"/>
     <w:rPr>
+      <w:i/>
       <w:color w:val="5e5e5e"/>
       <w:shd w:val="clear" w:fill="f1f3f5"/>
-      <w:i/>
     </w:rPr>
   </w:style>
   <w:style w:type="character" w:customStyle="1" w:styleId="AlertTok">

--- a/docs/proofsheets/ps-trigonometricidentities.docx
+++ b/docs/proofsheets/ps-trigonometricidentities.docx
@@ -7,19 +7,7 @@
         <w:pStyle w:val="Title"/>
       </w:pPr>
       <w:r>
-        <w:t xml:space="preserve">Proof:</w:t>
-      </w:r>
-      <w:r>
-        <w:t xml:space="preserve"> </w:t>
-      </w:r>
-      <w:r>
-        <w:t xml:space="preserve">Trigonometric</w:t>
-      </w:r>
-      <w:r>
-        <w:t xml:space="preserve"> </w:t>
-      </w:r>
-      <w:r>
-        <w:t xml:space="preserve">identities</w:t>
+        <w:t xml:space="preserve">Proof: Trigonometric identities</w:t>
       </w:r>
     </w:p>
     <w:p>
@@ -27,49 +15,7 @@
         <w:pStyle w:val="Author"/>
       </w:pPr>
       <w:r>
-        <w:t xml:space="preserve">Shanelle</w:t>
-      </w:r>
-      <w:r>
-        <w:t xml:space="preserve"> </w:t>
-      </w:r>
-      <w:r>
-        <w:t xml:space="preserve">Advani,</w:t>
-      </w:r>
-      <w:r>
-        <w:t xml:space="preserve"> </w:t>
-      </w:r>
-      <w:r>
-        <w:t xml:space="preserve">Krish</w:t>
-      </w:r>
-      <w:r>
-        <w:t xml:space="preserve"> </w:t>
-      </w:r>
-      <w:r>
-        <w:t xml:space="preserve">Chaudhary,</w:t>
-      </w:r>
-      <w:r>
-        <w:t xml:space="preserve"> </w:t>
-      </w:r>
-      <w:r>
-        <w:t xml:space="preserve">Tom</w:t>
-      </w:r>
-      <w:r>
-        <w:t xml:space="preserve"> </w:t>
-      </w:r>
-      <w:r>
-        <w:t xml:space="preserve">Coleman,</w:t>
-      </w:r>
-      <w:r>
-        <w:t xml:space="preserve"> </w:t>
-      </w:r>
-      <w:r>
-        <w:t xml:space="preserve">Dzhemma</w:t>
-      </w:r>
-      <w:r>
-        <w:t xml:space="preserve"> </w:t>
-      </w:r>
-      <w:r>
-        <w:t xml:space="preserve">Ruseva</w:t>
+        <w:t xml:space="preserve">Shanelle Advani, Krish Chaudhary, Tom Coleman, Dzhemma Ruseva</w:t>
       </w:r>
     </w:p>
     <w:p>
@@ -85,55 +31,7 @@
         <w:pStyle w:val="Abstract"/>
       </w:pPr>
       <w:r>
-        <w:t xml:space="preserve">Explanations</w:t>
-      </w:r>
-      <w:r>
-        <w:t xml:space="preserve"> </w:t>
-      </w:r>
-      <w:r>
-        <w:t xml:space="preserve">as</w:t>
-      </w:r>
-      <w:r>
-        <w:t xml:space="preserve"> </w:t>
-      </w:r>
-      <w:r>
-        <w:t xml:space="preserve">to</w:t>
-      </w:r>
-      <w:r>
-        <w:t xml:space="preserve"> </w:t>
-      </w:r>
-      <w:r>
-        <w:t xml:space="preserve">why</w:t>
-      </w:r>
-      <w:r>
-        <w:t xml:space="preserve"> </w:t>
-      </w:r>
-      <w:r>
-        <w:t xml:space="preserve">certain</w:t>
-      </w:r>
-      <w:r>
-        <w:t xml:space="preserve"> </w:t>
-      </w:r>
-      <w:r>
-        <w:t xml:space="preserve">trigonometric</w:t>
-      </w:r>
-      <w:r>
-        <w:t xml:space="preserve"> </w:t>
-      </w:r>
-      <w:r>
-        <w:t xml:space="preserve">identities</w:t>
-      </w:r>
-      <w:r>
-        <w:t xml:space="preserve"> </w:t>
-      </w:r>
-      <w:r>
-        <w:t xml:space="preserve">are</w:t>
-      </w:r>
-      <w:r>
-        <w:t xml:space="preserve"> </w:t>
-      </w:r>
-      <w:r>
-        <w:t xml:space="preserve">true.</w:t>
+        <w:t xml:space="preserve">Explanations as to why certain trigonometric identities are true.</w:t>
       </w:r>
     </w:p>
     <w:p>
@@ -317,7 +215,7 @@
                     <a:graphicData uri="http://schemas.openxmlformats.org/drawingml/2006/picture">
                       <pic:pic>
                         <pic:nvPicPr>
-                          <pic:cNvPr descr="/Applications/quarto/share/formats/docx/note.png" id="24" name="Picture"/>
+                          <pic:cNvPr descr="D:\Programming Languages\share\formats\docx\note.png" id="24" name="Picture"/>
                           <pic:cNvPicPr>
                             <a:picLocks noChangeArrowheads="1" noChangeAspect="1"/>
                           </pic:cNvPicPr>

--- a/docs/proofsheets/ps-trigonometricidentities.docx
+++ b/docs/proofsheets/ps-trigonometricidentities.docx
@@ -7,7 +7,19 @@
         <w:pStyle w:val="Title"/>
       </w:pPr>
       <w:r>
-        <w:t xml:space="preserve">Proof: Trigonometric identities</w:t>
+        <w:t xml:space="preserve">Proof:</w:t>
+      </w:r>
+      <w:r>
+        <w:t xml:space="preserve"> </w:t>
+      </w:r>
+      <w:r>
+        <w:t xml:space="preserve">Trigonometric</w:t>
+      </w:r>
+      <w:r>
+        <w:t xml:space="preserve"> </w:t>
+      </w:r>
+      <w:r>
+        <w:t xml:space="preserve">identities</w:t>
       </w:r>
     </w:p>
     <w:p>
@@ -15,7 +27,49 @@
         <w:pStyle w:val="Author"/>
       </w:pPr>
       <w:r>
-        <w:t xml:space="preserve">Shanelle Advani, Krish Chaudhary, Tom Coleman, Dzhemma Ruseva</w:t>
+        <w:t xml:space="preserve">Shanelle</w:t>
+      </w:r>
+      <w:r>
+        <w:t xml:space="preserve"> </w:t>
+      </w:r>
+      <w:r>
+        <w:t xml:space="preserve">Advani,</w:t>
+      </w:r>
+      <w:r>
+        <w:t xml:space="preserve"> </w:t>
+      </w:r>
+      <w:r>
+        <w:t xml:space="preserve">Krish</w:t>
+      </w:r>
+      <w:r>
+        <w:t xml:space="preserve"> </w:t>
+      </w:r>
+      <w:r>
+        <w:t xml:space="preserve">Chaudhary,</w:t>
+      </w:r>
+      <w:r>
+        <w:t xml:space="preserve"> </w:t>
+      </w:r>
+      <w:r>
+        <w:t xml:space="preserve">Tom</w:t>
+      </w:r>
+      <w:r>
+        <w:t xml:space="preserve"> </w:t>
+      </w:r>
+      <w:r>
+        <w:t xml:space="preserve">Coleman,</w:t>
+      </w:r>
+      <w:r>
+        <w:t xml:space="preserve"> </w:t>
+      </w:r>
+      <w:r>
+        <w:t xml:space="preserve">Dzhemma</w:t>
+      </w:r>
+      <w:r>
+        <w:t xml:space="preserve"> </w:t>
+      </w:r>
+      <w:r>
+        <w:t xml:space="preserve">Ruseva</w:t>
       </w:r>
     </w:p>
     <w:p>
@@ -31,7 +85,55 @@
         <w:pStyle w:val="Abstract"/>
       </w:pPr>
       <w:r>
-        <w:t xml:space="preserve">Explanations as to why certain trigonometric identities are true.</w:t>
+        <w:t xml:space="preserve">Explanations</w:t>
+      </w:r>
+      <w:r>
+        <w:t xml:space="preserve"> </w:t>
+      </w:r>
+      <w:r>
+        <w:t xml:space="preserve">as</w:t>
+      </w:r>
+      <w:r>
+        <w:t xml:space="preserve"> </w:t>
+      </w:r>
+      <w:r>
+        <w:t xml:space="preserve">to</w:t>
+      </w:r>
+      <w:r>
+        <w:t xml:space="preserve"> </w:t>
+      </w:r>
+      <w:r>
+        <w:t xml:space="preserve">why</w:t>
+      </w:r>
+      <w:r>
+        <w:t xml:space="preserve"> </w:t>
+      </w:r>
+      <w:r>
+        <w:t xml:space="preserve">certain</w:t>
+      </w:r>
+      <w:r>
+        <w:t xml:space="preserve"> </w:t>
+      </w:r>
+      <w:r>
+        <w:t xml:space="preserve">trigonometric</w:t>
+      </w:r>
+      <w:r>
+        <w:t xml:space="preserve"> </w:t>
+      </w:r>
+      <w:r>
+        <w:t xml:space="preserve">identities</w:t>
+      </w:r>
+      <w:r>
+        <w:t xml:space="preserve"> </w:t>
+      </w:r>
+      <w:r>
+        <w:t xml:space="preserve">are</w:t>
+      </w:r>
+      <w:r>
+        <w:t xml:space="preserve"> </w:t>
+      </w:r>
+      <w:r>
+        <w:t xml:space="preserve">true.</w:t>
       </w:r>
     </w:p>
     <w:p>
@@ -215,7 +317,7 @@
                     <a:graphicData uri="http://schemas.openxmlformats.org/drawingml/2006/picture">
                       <pic:pic>
                         <pic:nvPicPr>
-                          <pic:cNvPr descr="D:\Programming Languages\share\formats\docx\note.png" id="24" name="Picture"/>
+                          <pic:cNvPr descr="C:\Program Files\RStudio\resources\app\bin\quarto\share\formats\docx\note.png" id="24" name="Picture"/>
                           <pic:cNvPicPr>
                             <a:picLocks noChangeArrowheads="1" noChangeAspect="1"/>
                           </pic:cNvPicPr>

--- a/docs/proofsheets/ps-trigonometricidentities.docx
+++ b/docs/proofsheets/ps-trigonometricidentities.docx
@@ -7,19 +7,7 @@
         <w:pStyle w:val="Title"/>
       </w:pPr>
       <w:r>
-        <w:t xml:space="preserve">Proof:</w:t>
-      </w:r>
-      <w:r>
-        <w:t xml:space="preserve"> </w:t>
-      </w:r>
-      <w:r>
-        <w:t xml:space="preserve">Trigonometric</w:t>
-      </w:r>
-      <w:r>
-        <w:t xml:space="preserve"> </w:t>
-      </w:r>
-      <w:r>
-        <w:t xml:space="preserve">identities</w:t>
+        <w:t xml:space="preserve">Proof: Trigonometric identities</w:t>
       </w:r>
     </w:p>
     <w:p>
@@ -27,49 +15,7 @@
         <w:pStyle w:val="Author"/>
       </w:pPr>
       <w:r>
-        <w:t xml:space="preserve">Shanelle</w:t>
-      </w:r>
-      <w:r>
-        <w:t xml:space="preserve"> </w:t>
-      </w:r>
-      <w:r>
-        <w:t xml:space="preserve">Advani,</w:t>
-      </w:r>
-      <w:r>
-        <w:t xml:space="preserve"> </w:t>
-      </w:r>
-      <w:r>
-        <w:t xml:space="preserve">Krish</w:t>
-      </w:r>
-      <w:r>
-        <w:t xml:space="preserve"> </w:t>
-      </w:r>
-      <w:r>
-        <w:t xml:space="preserve">Chaudhary,</w:t>
-      </w:r>
-      <w:r>
-        <w:t xml:space="preserve"> </w:t>
-      </w:r>
-      <w:r>
-        <w:t xml:space="preserve">Tom</w:t>
-      </w:r>
-      <w:r>
-        <w:t xml:space="preserve"> </w:t>
-      </w:r>
-      <w:r>
-        <w:t xml:space="preserve">Coleman,</w:t>
-      </w:r>
-      <w:r>
-        <w:t xml:space="preserve"> </w:t>
-      </w:r>
-      <w:r>
-        <w:t xml:space="preserve">Dzhemma</w:t>
-      </w:r>
-      <w:r>
-        <w:t xml:space="preserve"> </w:t>
-      </w:r>
-      <w:r>
-        <w:t xml:space="preserve">Ruseva</w:t>
+        <w:t xml:space="preserve">Shanelle Advani, Krish Chaudhary, Tom Coleman, Dzhemma Ruseva</w:t>
       </w:r>
     </w:p>
     <w:p>
@@ -85,55 +31,7 @@
         <w:pStyle w:val="Abstract"/>
       </w:pPr>
       <w:r>
-        <w:t xml:space="preserve">Explanations</w:t>
-      </w:r>
-      <w:r>
-        <w:t xml:space="preserve"> </w:t>
-      </w:r>
-      <w:r>
-        <w:t xml:space="preserve">as</w:t>
-      </w:r>
-      <w:r>
-        <w:t xml:space="preserve"> </w:t>
-      </w:r>
-      <w:r>
-        <w:t xml:space="preserve">to</w:t>
-      </w:r>
-      <w:r>
-        <w:t xml:space="preserve"> </w:t>
-      </w:r>
-      <w:r>
-        <w:t xml:space="preserve">why</w:t>
-      </w:r>
-      <w:r>
-        <w:t xml:space="preserve"> </w:t>
-      </w:r>
-      <w:r>
-        <w:t xml:space="preserve">certain</w:t>
-      </w:r>
-      <w:r>
-        <w:t xml:space="preserve"> </w:t>
-      </w:r>
-      <w:r>
-        <w:t xml:space="preserve">trigonometric</w:t>
-      </w:r>
-      <w:r>
-        <w:t xml:space="preserve"> </w:t>
-      </w:r>
-      <w:r>
-        <w:t xml:space="preserve">identities</w:t>
-      </w:r>
-      <w:r>
-        <w:t xml:space="preserve"> </w:t>
-      </w:r>
-      <w:r>
-        <w:t xml:space="preserve">are</w:t>
-      </w:r>
-      <w:r>
-        <w:t xml:space="preserve"> </w:t>
-      </w:r>
-      <w:r>
-        <w:t xml:space="preserve">true.</w:t>
+        <w:t xml:space="preserve">Explanations as to why certain trigonometric identities are true.</w:t>
       </w:r>
     </w:p>
     <w:p>
@@ -317,7 +215,7 @@
                     <a:graphicData uri="http://schemas.openxmlformats.org/drawingml/2006/picture">
                       <pic:pic>
                         <pic:nvPicPr>
-                          <pic:cNvPr descr="C:\Program Files\RStudio\resources\app\bin\quarto\share\formats\docx\note.png" id="24" name="Picture"/>
+                          <pic:cNvPr descr="D:\Programming Languages\share\formats\docx\note.png" id="24" name="Picture"/>
                           <pic:cNvPicPr>
                             <a:picLocks noChangeArrowheads="1" noChangeAspect="1"/>
                           </pic:cNvPicPr>

--- a/docs/proofsheets/ps-trigonometricidentities.docx
+++ b/docs/proofsheets/ps-trigonometricidentities.docx
@@ -317,7 +317,7 @@
                     <a:graphicData uri="http://schemas.openxmlformats.org/drawingml/2006/picture">
                       <pic:pic>
                         <pic:nvPicPr>
-                          <pic:cNvPr descr="/Applications/quarto/share/formats/docx/note.png" id="24" name="Picture"/>
+                          <pic:cNvPr descr="C:\Program Files\RStudio\resources\app\bin\quarto\share\formats\docx\note.png" id="24" name="Picture"/>
                           <pic:cNvPicPr>
                             <a:picLocks noChangeArrowheads="1" noChangeAspect="1"/>
                           </pic:cNvPicPr>

--- a/docs/proofsheets/ps-trigonometricidentities.docx
+++ b/docs/proofsheets/ps-trigonometricidentities.docx
@@ -1678,7 +1678,7 @@
 </file>
 
 <file path=word/numbering.xml><?xml version="1.0" encoding="utf-8"?>
-<w:numbering xmlns:aink="http://schemas.microsoft.com/office/drawing/2016/ink" xmlns:am3d="http://schemas.microsoft.com/office/drawing/2017/model3d" xmlns:cx="http://schemas.microsoft.com/office/drawing/2014/chartex" xmlns:cx1="http://schemas.microsoft.com/office/drawing/2015/9/8/chartex" xmlns:cx2="http://schemas.microsoft.com/office/drawing/2015/10/21/chartex" xmlns:cx3="http://schemas.microsoft.com/office/drawing/2016/5/9/chartex" xmlns:cx4="http://schemas.microsoft.com/office/drawing/2016/5/10/chartex" xmlns:cx5="http://schemas.microsoft.com/office/drawing/2016/5/11/chartex" xmlns:cx6="http://schemas.microsoft.com/office/drawing/2016/5/12/chartex" xmlns:cx7="http://schemas.microsoft.com/office/drawing/2016/5/13/chartex" xmlns:cx8="http://schemas.microsoft.com/office/drawing/2016/5/14/chartex" xmlns:m="http://schemas.openxmlformats.org/officeDocument/2006/math" xmlns:mc="http://schemas.openxmlformats.org/markup-compatibility/2006" xmlns:o="urn:schemas-microsoft-com:office:office" xmlns:oel="http://schemas.microsoft.com/office/2019/extlst" xmlns:r="http://schemas.openxmlformats.org/officeDocument/2006/relationships" xmlns:v="urn:schemas-microsoft-com:vml" xmlns:w="http://schemas.openxmlformats.org/wordprocessingml/2006/main" xmlns:w10="urn:schemas-microsoft-com:office:word" xmlns:w14="http://schemas.microsoft.com/office/word/2010/wordml" xmlns:w15="http://schemas.microsoft.com/office/word/2012/wordml" xmlns:w16="http://schemas.microsoft.com/office/word/2018/wordml" xmlns:w16cex="http://schemas.microsoft.com/office/word/2018/wordml/cex" xmlns:w16cid="http://schemas.microsoft.com/office/word/2016/wordml/cid" xmlns:w16du="http://schemas.microsoft.com/office/word/2023/wordml/word16du" xmlns:w16sdtdh="http://schemas.microsoft.com/office/word/2020/wordml/sdtdatahash" xmlns:w16se="http://schemas.microsoft.com/office/word/2015/wordml/symex" xmlns:wne="http://schemas.microsoft.com/office/word/2006/wordml" xmlns:wp="http://schemas.openxmlformats.org/drawingml/2006/wordprocessingDrawing" xmlns:wp14="http://schemas.microsoft.com/office/word/2010/wordprocessingDrawing" xmlns:wpc="http://schemas.microsoft.com/office/word/2010/wordprocessingCanvas" xmlns:wpg="http://schemas.microsoft.com/office/word/2010/wordprocessingGroup" xmlns:wpi="http://schemas.microsoft.com/office/word/2010/wordprocessingInk" xmlns:wps="http://schemas.microsoft.com/office/word/2010/wordprocessingShape" mc:Ignorable="w14 w15 w16se w16cid w16 w16cex w16sdtdh wp14">
+<w:numbering xmlns:aink="http://schemas.microsoft.com/office/drawing/2016/ink" xmlns:am3d="http://schemas.microsoft.com/office/drawing/2017/model3d" xmlns:cx="http://schemas.microsoft.com/office/drawing/2014/chartex" xmlns:cx1="http://schemas.microsoft.com/office/drawing/2015/9/8/chartex" xmlns:cx2="http://schemas.microsoft.com/office/drawing/2015/10/21/chartex" xmlns:cx3="http://schemas.microsoft.com/office/drawing/2016/5/9/chartex" xmlns:cx4="http://schemas.microsoft.com/office/drawing/2016/5/10/chartex" xmlns:cx5="http://schemas.microsoft.com/office/drawing/2016/5/11/chartex" xmlns:cx6="http://schemas.microsoft.com/office/drawing/2016/5/12/chartex" xmlns:cx7="http://schemas.microsoft.com/office/drawing/2016/5/13/chartex" xmlns:cx8="http://schemas.microsoft.com/office/drawing/2016/5/14/chartex" xmlns:m="http://schemas.openxmlformats.org/officeDocument/2006/math" xmlns:mc="http://schemas.openxmlformats.org/markup-compatibility/2006" xmlns:o="urn:schemas-microsoft-com:office:office" xmlns:oel="http://schemas.microsoft.com/office/2019/extlst" xmlns:r="http://schemas.openxmlformats.org/officeDocument/2006/relationships" xmlns:v="urn:schemas-microsoft-com:vml" xmlns:w="http://schemas.openxmlformats.org/wordprocessingml/2006/main" xmlns:w10="urn:schemas-microsoft-com:office:word" xmlns:w14="http://schemas.microsoft.com/office/word/2010/wordml" xmlns:w15="http://schemas.microsoft.com/office/word/2012/wordml" xmlns:w16="http://schemas.microsoft.com/office/word/2018/wordml" xmlns:w16cex="http://schemas.microsoft.com/office/word/2018/wordml/cex" xmlns:w16cid="http://schemas.microsoft.com/office/word/2016/wordml/cid" xmlns:w16du="http://schemas.microsoft.com/office/word/2023/wordml/word16du" xmlns:w16sdtdh="http://schemas.microsoft.com/office/word/2020/wordml/sdtdatahash" xmlns:w16sdtfl="http://schemas.microsoft.com/office/word/2024/wordml/sdtformatlock" xmlns:w16se="http://schemas.microsoft.com/office/word/2015/wordml/symex" xmlns:wne="http://schemas.microsoft.com/office/word/2006/wordml" xmlns:wp="http://schemas.openxmlformats.org/drawingml/2006/wordprocessingDrawing" xmlns:wp14="http://schemas.microsoft.com/office/word/2010/wordprocessingDrawing" xmlns:wpc="http://schemas.microsoft.com/office/word/2010/wordprocessingCanvas" xmlns:wpg="http://schemas.microsoft.com/office/word/2010/wordprocessingGroup" xmlns:wpi="http://schemas.microsoft.com/office/word/2010/wordprocessingInk" xmlns:wps="http://schemas.microsoft.com/office/word/2010/wordprocessingShape" mc:Ignorable="w14 w15 w16se w16cid w16 w16cex w16sdtdh w16sdtfl w16du wp14">
   <w:abstractNum w15:restartNumberingAfterBreak="0" w:abstractNumId="0">
     <w:nsid w:val="FFFFFF7C"/>
     <w:multiLevelType w:val="singleLevel"/>
@@ -2357,7 +2357,7 @@
 </file>
 
 <file path=word/styles.xml><?xml version="1.0" encoding="utf-8"?>
-<w:styles xmlns:mc="http://schemas.openxmlformats.org/markup-compatibility/2006" xmlns:r="http://schemas.openxmlformats.org/officeDocument/2006/relationships" xmlns:w="http://schemas.openxmlformats.org/wordprocessingml/2006/main" xmlns:w14="http://schemas.microsoft.com/office/word/2010/wordml" xmlns:w15="http://schemas.microsoft.com/office/word/2012/wordml" xmlns:w16="http://schemas.microsoft.com/office/word/2018/wordml" xmlns:w16cex="http://schemas.microsoft.com/office/word/2018/wordml/cex" xmlns:w16cid="http://schemas.microsoft.com/office/word/2016/wordml/cid" xmlns:w16sdtdh="http://schemas.microsoft.com/office/word/2020/wordml/sdtdatahash" xmlns:w16se="http://schemas.microsoft.com/office/word/2015/wordml/symex" mc:Ignorable="w14 w15 w16se w16cid w16 w16cex w16sdtdh">
+<w:styles xmlns:mc="http://schemas.openxmlformats.org/markup-compatibility/2006" xmlns:r="http://schemas.openxmlformats.org/officeDocument/2006/relationships" xmlns:w="http://schemas.openxmlformats.org/wordprocessingml/2006/main" xmlns:w14="http://schemas.microsoft.com/office/word/2010/wordml" xmlns:w15="http://schemas.microsoft.com/office/word/2012/wordml" xmlns:w16="http://schemas.microsoft.com/office/word/2018/wordml" xmlns:w16cex="http://schemas.microsoft.com/office/word/2018/wordml/cex" xmlns:w16cid="http://schemas.microsoft.com/office/word/2016/wordml/cid" xmlns:w16du="http://schemas.microsoft.com/office/word/2023/wordml/word16du" xmlns:w16sdtdh="http://schemas.microsoft.com/office/word/2020/wordml/sdtdatahash" xmlns:w16sdtfl="http://schemas.microsoft.com/office/word/2024/wordml/sdtformatlock" xmlns:w16se="http://schemas.microsoft.com/office/word/2015/wordml/symex" mc:Ignorable="w14 w15 w16se w16cid w16 w16cex w16sdtdh w16sdtfl w16du">
   <w:docDefaults>
     <w:rPrDefault>
       <w:rPr>

--- a/docs/proofsheets/ps-trigonometricidentities.docx
+++ b/docs/proofsheets/ps-trigonometricidentities.docx
@@ -7,19 +7,7 @@
         <w:pStyle w:val="Title"/>
       </w:pPr>
       <w:r>
-        <w:t xml:space="preserve">Proof:</w:t>
-      </w:r>
-      <w:r>
-        <w:t xml:space="preserve"> </w:t>
-      </w:r>
-      <w:r>
-        <w:t xml:space="preserve">Trigonometric</w:t>
-      </w:r>
-      <w:r>
-        <w:t xml:space="preserve"> </w:t>
-      </w:r>
-      <w:r>
-        <w:t xml:space="preserve">identities</w:t>
+        <w:t xml:space="preserve">Proof: Trigonometric identities</w:t>
       </w:r>
     </w:p>
     <w:p>
@@ -27,49 +15,7 @@
         <w:pStyle w:val="Author"/>
       </w:pPr>
       <w:r>
-        <w:t xml:space="preserve">Shanelle</w:t>
-      </w:r>
-      <w:r>
-        <w:t xml:space="preserve"> </w:t>
-      </w:r>
-      <w:r>
-        <w:t xml:space="preserve">Advani,</w:t>
-      </w:r>
-      <w:r>
-        <w:t xml:space="preserve"> </w:t>
-      </w:r>
-      <w:r>
-        <w:t xml:space="preserve">Krish</w:t>
-      </w:r>
-      <w:r>
-        <w:t xml:space="preserve"> </w:t>
-      </w:r>
-      <w:r>
-        <w:t xml:space="preserve">Chaudhary,</w:t>
-      </w:r>
-      <w:r>
-        <w:t xml:space="preserve"> </w:t>
-      </w:r>
-      <w:r>
-        <w:t xml:space="preserve">Tom</w:t>
-      </w:r>
-      <w:r>
-        <w:t xml:space="preserve"> </w:t>
-      </w:r>
-      <w:r>
-        <w:t xml:space="preserve">Coleman,</w:t>
-      </w:r>
-      <w:r>
-        <w:t xml:space="preserve"> </w:t>
-      </w:r>
-      <w:r>
-        <w:t xml:space="preserve">Dzhemma</w:t>
-      </w:r>
-      <w:r>
-        <w:t xml:space="preserve"> </w:t>
-      </w:r>
-      <w:r>
-        <w:t xml:space="preserve">Ruseva</w:t>
+        <w:t xml:space="preserve">Shanelle Advani, Krish Chaudhary, Tom Coleman, Dzhemma Ruseva</w:t>
       </w:r>
     </w:p>
     <w:p>
@@ -85,55 +31,7 @@
         <w:pStyle w:val="Abstract"/>
       </w:pPr>
       <w:r>
-        <w:t xml:space="preserve">Explanations</w:t>
-      </w:r>
-      <w:r>
-        <w:t xml:space="preserve"> </w:t>
-      </w:r>
-      <w:r>
-        <w:t xml:space="preserve">as</w:t>
-      </w:r>
-      <w:r>
-        <w:t xml:space="preserve"> </w:t>
-      </w:r>
-      <w:r>
-        <w:t xml:space="preserve">to</w:t>
-      </w:r>
-      <w:r>
-        <w:t xml:space="preserve"> </w:t>
-      </w:r>
-      <w:r>
-        <w:t xml:space="preserve">why</w:t>
-      </w:r>
-      <w:r>
-        <w:t xml:space="preserve"> </w:t>
-      </w:r>
-      <w:r>
-        <w:t xml:space="preserve">certain</w:t>
-      </w:r>
-      <w:r>
-        <w:t xml:space="preserve"> </w:t>
-      </w:r>
-      <w:r>
-        <w:t xml:space="preserve">trigonometric</w:t>
-      </w:r>
-      <w:r>
-        <w:t xml:space="preserve"> </w:t>
-      </w:r>
-      <w:r>
-        <w:t xml:space="preserve">identities</w:t>
-      </w:r>
-      <w:r>
-        <w:t xml:space="preserve"> </w:t>
-      </w:r>
-      <w:r>
-        <w:t xml:space="preserve">are</w:t>
-      </w:r>
-      <w:r>
-        <w:t xml:space="preserve"> </w:t>
-      </w:r>
-      <w:r>
-        <w:t xml:space="preserve">true.</w:t>
+        <w:t xml:space="preserve">Explanations as to why certain trigonometric identities are true.</w:t>
       </w:r>
     </w:p>
     <w:p>
@@ -278,7 +176,7 @@
     <w:tbl>
       <w:tblPr>
         <w:tblStyle w:val="Table"/>
-        <w:tblLook w:firstRow="0" w:lastRow="0" w:firstColumn="0" w:lastColumn="0" w:noHBand="0" w:noVBand="0" w:val="0000"/>
+        <w:tblInd w:w="164" w:type="dxa"/>
         <w:tblBorders>
           <w:left w:val="single" w:sz="24" w:space="0" w:color="0758E5"/>
         </w:tblBorders>
@@ -286,8 +184,11 @@
           <w:left w:w="0" w:type="dxa"/>
           <w:right w:w="0" w:type="dxa"/>
         </w:tblCellMar>
-        <w:tblInd w:w="164" w:type="dxa"/>
+        <w:tblLook w:firstRow="0" w:lastRow="0" w:firstColumn="0" w:lastColumn="0" w:noHBand="0" w:noVBand="0" w:val="0000"/>
       </w:tblPr>
+      <w:tblGrid>
+        <w:gridCol w:w="7920"/>
+      </w:tblGrid>
       <w:tr>
         <w:trPr>
           <w:cantSplit/>
@@ -392,8 +293,8 @@
               <m:d>
                 <m:dPr>
                   <m:begChr m:val="("/>
+                  <m:sepChr m:val=""/>
                   <m:endChr m:val=")"/>
-                  <m:sepChr m:val=""/>
                   <m:grow/>
                 </m:dPr>
                 <m:e>
@@ -426,8 +327,8 @@
               <m:d>
                 <m:dPr>
                   <m:begChr m:val="("/>
+                  <m:sepChr m:val=""/>
                   <m:endChr m:val=")"/>
-                  <m:sepChr m:val=""/>
                   <m:grow/>
                 </m:dPr>
                 <m:e>
@@ -510,8 +411,8 @@
                 <m:d>
                   <m:dPr>
                     <m:begChr m:val="("/>
+                    <m:sepChr m:val=""/>
                     <m:endChr m:val=")"/>
-                    <m:sepChr m:val=""/>
                     <m:grow/>
                   </m:dPr>
                   <m:e>
@@ -574,8 +475,8 @@
                 <m:d>
                   <m:dPr>
                     <m:begChr m:val="("/>
+                    <m:sepChr m:val=""/>
                     <m:endChr m:val=")"/>
-                    <m:sepChr m:val=""/>
                     <m:grow/>
                   </m:dPr>
                   <m:e>
@@ -698,8 +599,8 @@
               <m:d>
                 <m:dPr>
                   <m:begChr m:val="("/>
+                  <m:sepChr m:val=""/>
                   <m:endChr m:val=")"/>
-                  <m:sepChr m:val=""/>
                   <m:grow/>
                 </m:dPr>
                 <m:e>
@@ -740,8 +641,8 @@
               <m:d>
                 <m:dPr>
                   <m:begChr m:val="("/>
+                  <m:sepChr m:val=""/>
                   <m:endChr m:val=")"/>
-                  <m:sepChr m:val=""/>
                   <m:grow/>
                 </m:dPr>
                 <m:e>
@@ -869,8 +770,8 @@
                     <m:d>
                       <m:dPr>
                         <m:begChr m:val="("/>
+                        <m:sepChr m:val=""/>
                         <m:endChr m:val=")"/>
-                        <m:sepChr m:val=""/>
                         <m:grow/>
                       </m:dPr>
                       <m:e>
@@ -886,8 +787,8 @@
                         <m:d>
                           <m:dPr>
                             <m:begChr m:val="("/>
+                            <m:sepChr m:val=""/>
                             <m:endChr m:val=")"/>
-                            <m:sepChr m:val=""/>
                             <m:grow/>
                           </m:dPr>
                           <m:e>
@@ -916,8 +817,8 @@
                     <m:d>
                       <m:dPr>
                         <m:begChr m:val="("/>
+                        <m:sepChr m:val=""/>
                         <m:endChr m:val=")"/>
-                        <m:sepChr m:val=""/>
                         <m:grow/>
                       </m:dPr>
                       <m:e>
@@ -933,8 +834,8 @@
                         <m:d>
                           <m:dPr>
                             <m:begChr m:val="("/>
+                            <m:sepChr m:val=""/>
                             <m:endChr m:val=")"/>
-                            <m:sepChr m:val=""/>
                             <m:grow/>
                           </m:dPr>
                           <m:e>
@@ -1003,8 +904,8 @@
                   <m:d>
                     <m:dPr>
                       <m:begChr m:val="("/>
+                      <m:sepChr m:val=""/>
                       <m:endChr m:val=")"/>
-                      <m:sepChr m:val=""/>
                       <m:grow/>
                     </m:dPr>
                     <m:e>
@@ -1017,8 +918,8 @@
                       <m:d>
                         <m:dPr>
                           <m:begChr m:val="("/>
+                          <m:sepChr m:val=""/>
                           <m:endChr m:val=")"/>
-                          <m:sepChr m:val=""/>
                           <m:grow/>
                         </m:dPr>
                         <m:e>
@@ -1060,8 +961,8 @@
               <m:d>
                 <m:dPr>
                   <m:begChr m:val="("/>
+                  <m:sepChr m:val=""/>
                   <m:endChr m:val=")"/>
-                  <m:sepChr m:val=""/>
                   <m:grow/>
                 </m:dPr>
                 <m:e>
@@ -1086,8 +987,8 @@
                   <m:d>
                     <m:dPr>
                       <m:begChr m:val="("/>
+                      <m:sepChr m:val=""/>
                       <m:endChr m:val=")"/>
-                      <m:sepChr m:val=""/>
                       <m:grow/>
                     </m:dPr>
                     <m:e>
@@ -1100,8 +1001,8 @@
                       <m:d>
                         <m:dPr>
                           <m:begChr m:val="("/>
+                          <m:sepChr m:val=""/>
                           <m:endChr m:val=")"/>
-                          <m:sepChr m:val=""/>
                           <m:grow/>
                         </m:dPr>
                         <m:e>
@@ -1143,8 +1044,8 @@
               <m:d>
                 <m:dPr>
                   <m:begChr m:val="("/>
+                  <m:sepChr m:val=""/>
                   <m:endChr m:val=")"/>
-                  <m:sepChr m:val=""/>
                   <m:grow/>
                 </m:dPr>
                 <m:e>
@@ -1200,8 +1101,8 @@
                 <m:d>
                   <m:dPr>
                     <m:begChr m:val="("/>
+                    <m:sepChr m:val=""/>
                     <m:endChr m:val=")"/>
-                    <m:sepChr m:val=""/>
                     <m:grow/>
                   </m:dPr>
                   <m:e>
@@ -1246,8 +1147,8 @@
                 <m:d>
                   <m:dPr>
                     <m:begChr m:val="("/>
+                    <m:sepChr m:val=""/>
                     <m:endChr m:val=")"/>
-                    <m:sepChr m:val=""/>
                     <m:grow/>
                   </m:dPr>
                   <m:e>
@@ -1352,8 +1253,8 @@
                     <m:d>
                       <m:dPr>
                         <m:begChr m:val="("/>
+                        <m:sepChr m:val=""/>
                         <m:endChr m:val=")"/>
-                        <m:sepChr m:val=""/>
                         <m:grow/>
                       </m:dPr>
                       <m:e>
@@ -1419,8 +1320,8 @@
                     <m:d>
                       <m:dPr>
                         <m:begChr m:val="("/>
+                        <m:sepChr m:val=""/>
                         <m:endChr m:val=")"/>
-                        <m:sepChr m:val=""/>
                         <m:grow/>
                       </m:dPr>
                       <m:e>
@@ -1519,8 +1420,8 @@
               <m:d>
                 <m:dPr>
                   <m:begChr m:val="("/>
+                  <m:sepChr m:val=""/>
                   <m:endChr m:val=")"/>
-                  <m:sepChr m:val=""/>
                   <m:grow/>
                 </m:dPr>
                 <m:e>
@@ -1553,8 +1454,8 @@
               <m:d>
                 <m:dPr>
                   <m:begChr m:val="("/>
+                  <m:sepChr m:val=""/>
                   <m:endChr m:val=")"/>
-                  <m:sepChr m:val=""/>
                   <m:grow/>
                 </m:dPr>
                 <m:e>
